--- a/15.new-old proj notes/1. things learnt from prev proj.docx
+++ b/15.new-old proj notes/1. things learnt from prev proj.docx
@@ -20,79 +20,280 @@
         <w:rPr>
           <w:lang w:val="en-US"/>
         </w:rPr>
-        <w:t xml:space="preserve"> -</w:t>
+        <w:t xml:space="preserve"> </w:t>
+      </w:r>
+    </w:p>
+    <w:p>
+      <w:pPr>
+        <w:pStyle w:val="ListParagraph"/>
+        <w:numPr>
+          <w:ilvl w:val="0"/>
+          <w:numId w:val="1"/>
+        </w:numPr>
+        <w:ind w:left="-426" w:firstLine="0"/>
+        <w:rPr>
+          <w:lang w:val="en-US"/>
+        </w:rPr>
+      </w:pPr>
+      <w:r>
+        <w:rPr>
+          <w:lang w:val="en-US"/>
+        </w:rPr>
+        <w:t>Every story should have BDD</w:t>
+      </w:r>
+    </w:p>
+    <w:p>
+      <w:pPr>
+        <w:pStyle w:val="ListParagraph"/>
+        <w:ind w:left="-426"/>
+        <w:rPr>
+          <w:lang w:val="en-US"/>
+        </w:rPr>
+      </w:pPr>
+      <w:r>
+        <w:rPr>
+          <w:lang w:val="en-US"/>
+        </w:rPr>
+        <w:t xml:space="preserve">Whoever completes a story they should write BDD, else know body knows who did what </w:t>
+      </w:r>
+    </w:p>
+    <w:p>
+      <w:pPr>
+        <w:pStyle w:val="ListParagraph"/>
+        <w:numPr>
+          <w:ilvl w:val="0"/>
+          <w:numId w:val="1"/>
+        </w:numPr>
+        <w:ind w:left="-426" w:firstLine="0"/>
+        <w:rPr>
+          <w:lang w:val="en-US"/>
+        </w:rPr>
+      </w:pPr>
+    </w:p>
+    <w:p>
+      <w:pPr>
+        <w:pStyle w:val="Heading1"/>
+        <w:ind w:left="-426"/>
+        <w:rPr>
+          <w:lang w:val="en-US"/>
+        </w:rPr>
+      </w:pPr>
+      <w:r>
+        <w:rPr>
+          <w:lang w:val="en-US"/>
+        </w:rPr>
+        <w:t>Design wise</w:t>
+      </w:r>
+    </w:p>
+    <w:p>
+      <w:pPr>
+        <w:pStyle w:val="ListParagraph"/>
+        <w:numPr>
+          <w:ilvl w:val="0"/>
+          <w:numId w:val="6"/>
+        </w:numPr>
+        <w:rPr>
+          <w:lang w:val="en-US"/>
+        </w:rPr>
+      </w:pPr>
+      <w:r>
+        <w:rPr>
+          <w:lang w:val="en-US"/>
+        </w:rPr>
+        <w:t>Always code using flag based/Toggle functionality - that functionality should be disabled easily</w:t>
+      </w:r>
+    </w:p>
+    <w:p>
+      <w:pPr>
+        <w:ind w:left="-426"/>
+        <w:rPr>
+          <w:lang w:val="en-US"/>
+        </w:rPr>
+      </w:pPr>
+      <w:r>
+        <w:rPr>
+          <w:lang w:val="en-US"/>
+        </w:rPr>
+        <w:t>Ex</w:t>
+      </w:r>
+      <w:proofErr w:type="gramStart"/>
+      <w:r>
+        <w:rPr>
+          <w:lang w:val="en-US"/>
+        </w:rPr>
+        <w:t>:-</w:t>
+      </w:r>
+      <w:proofErr w:type="gramEnd"/>
+      <w:r>
+        <w:rPr>
+          <w:lang w:val="en-US"/>
+        </w:rPr>
+        <w:t xml:space="preserve"> use @ </w:t>
       </w:r>
       <w:proofErr w:type="spellStart"/>
       <w:r>
         <w:rPr>
           <w:lang w:val="en-US"/>
         </w:rPr>
-        <w:t>desgin</w:t>
+        <w:t>conditionalOnFlag</w:t>
       </w:r>
       <w:proofErr w:type="spellEnd"/>
-    </w:p>
-    <w:p>
-      <w:pPr>
-        <w:pStyle w:val="ListParagraph"/>
-        <w:numPr>
-          <w:ilvl w:val="0"/>
-          <w:numId w:val="1"/>
-        </w:numPr>
-        <w:ind w:left="-426" w:firstLine="0"/>
-        <w:rPr>
-          <w:lang w:val="en-US"/>
-        </w:rPr>
-      </w:pPr>
-      <w:r>
-        <w:rPr>
-          <w:lang w:val="en-US"/>
-        </w:rPr>
-        <w:t>Every story should have BDD</w:t>
-      </w:r>
-    </w:p>
-    <w:p>
-      <w:pPr>
-        <w:pStyle w:val="ListParagraph"/>
+      <w:r>
+        <w:rPr>
+          <w:lang w:val="en-US"/>
+        </w:rPr>
+        <w:t xml:space="preserve"> to enable and disable</w:t>
+      </w:r>
+    </w:p>
+    <w:p>
+      <w:pPr>
+        <w:pStyle w:val="ListParagraph"/>
+        <w:numPr>
+          <w:ilvl w:val="0"/>
+          <w:numId w:val="8"/>
+        </w:numPr>
+        <w:rPr>
+          <w:lang w:val="en-US"/>
+        </w:rPr>
+      </w:pPr>
+      <w:bookmarkStart w:id="0" w:name="_GoBack"/>
+      <w:r>
+        <w:rPr>
+          <w:lang w:val="en-US"/>
+        </w:rPr>
+        <w:t xml:space="preserve"> we have flag for enabled-disabled batch code using true/false, </w:t>
+      </w:r>
+    </w:p>
+    <w:p>
+      <w:pPr>
+        <w:pStyle w:val="ListParagraph"/>
+        <w:numPr>
+          <w:ilvl w:val="0"/>
+          <w:numId w:val="8"/>
+        </w:numPr>
+        <w:rPr>
+          <w:lang w:val="en-US"/>
+        </w:rPr>
+      </w:pPr>
+      <w:r>
+        <w:rPr>
+          <w:lang w:val="en-US"/>
+        </w:rPr>
+        <w:t xml:space="preserve">we have flag for elastic APM, </w:t>
+      </w:r>
+    </w:p>
+    <w:p>
+      <w:pPr>
+        <w:pStyle w:val="ListParagraph"/>
+        <w:numPr>
+          <w:ilvl w:val="0"/>
+          <w:numId w:val="8"/>
+        </w:numPr>
+        <w:rPr>
+          <w:lang w:val="en-US"/>
+        </w:rPr>
+      </w:pPr>
+      <w:r>
+        <w:rPr>
+          <w:lang w:val="en-US"/>
+        </w:rPr>
+        <w:t>Flag to enable and disable pops</w:t>
+      </w:r>
+    </w:p>
+    <w:p>
+      <w:pPr>
+        <w:pStyle w:val="ListParagraph"/>
+        <w:numPr>
+          <w:ilvl w:val="0"/>
+          <w:numId w:val="8"/>
+        </w:numPr>
+        <w:rPr>
+          <w:lang w:val="en-US"/>
+        </w:rPr>
+      </w:pPr>
+      <w:proofErr w:type="spellStart"/>
+      <w:r>
+        <w:rPr>
+          <w:lang w:val="en-US"/>
+        </w:rPr>
+        <w:t>Ecar</w:t>
+      </w:r>
+      <w:proofErr w:type="spellEnd"/>
+      <w:r>
+        <w:rPr>
+          <w:lang w:val="en-US"/>
+        </w:rPr>
+        <w:t xml:space="preserve"> also have many flag based toggle functionality</w:t>
+      </w:r>
+    </w:p>
+    <w:bookmarkEnd w:id="0"/>
+    <w:p>
+      <w:pPr>
         <w:ind w:left="-426"/>
         <w:rPr>
           <w:lang w:val="en-US"/>
         </w:rPr>
       </w:pPr>
-      <w:r>
-        <w:rPr>
-          <w:lang w:val="en-US"/>
-        </w:rPr>
-        <w:t xml:space="preserve">Whoever completes a story they should write BDD, else know body knows who did what </w:t>
-      </w:r>
-    </w:p>
-    <w:p>
-      <w:pPr>
-        <w:pStyle w:val="ListParagraph"/>
-        <w:numPr>
-          <w:ilvl w:val="0"/>
-          <w:numId w:val="1"/>
-        </w:numPr>
-        <w:ind w:left="-426" w:firstLine="0"/>
-        <w:rPr>
-          <w:lang w:val="en-US"/>
-        </w:rPr>
-      </w:pPr>
-    </w:p>
-    <w:p>
-      <w:pPr>
-        <w:ind w:left="-426"/>
-        <w:rPr>
-          <w:lang w:val="en-US"/>
-        </w:rPr>
-      </w:pPr>
-    </w:p>
-    <w:p>
-      <w:pPr>
-        <w:ind w:left="-426"/>
-        <w:rPr>
-          <w:lang w:val="en-US"/>
-        </w:rPr>
-      </w:pPr>
+    </w:p>
+    <w:p>
+      <w:pPr>
+        <w:pStyle w:val="ListParagraph"/>
+        <w:numPr>
+          <w:ilvl w:val="0"/>
+          <w:numId w:val="6"/>
+        </w:numPr>
+        <w:rPr>
+          <w:lang w:val="en-US"/>
+        </w:rPr>
+      </w:pPr>
+      <w:r>
+        <w:rPr>
+          <w:lang w:val="en-US"/>
+        </w:rPr>
+        <w:t xml:space="preserve">Try to externalize all the properties, - if </w:t>
+      </w:r>
+      <w:proofErr w:type="spellStart"/>
+      <w:r>
+        <w:rPr>
+          <w:lang w:val="en-US"/>
+        </w:rPr>
+        <w:t>sriram</w:t>
+      </w:r>
+      <w:proofErr w:type="spellEnd"/>
+      <w:r>
+        <w:rPr>
+          <w:lang w:val="en-US"/>
+        </w:rPr>
+        <w:t xml:space="preserve"> missed to </w:t>
+      </w:r>
+      <w:proofErr w:type="spellStart"/>
+      <w:r>
+        <w:rPr>
+          <w:lang w:val="en-US"/>
+        </w:rPr>
+        <w:t>extenalise</w:t>
+      </w:r>
+      <w:proofErr w:type="spellEnd"/>
+      <w:r>
+        <w:rPr>
+          <w:lang w:val="en-US"/>
+        </w:rPr>
+        <w:t xml:space="preserve"> elastic </w:t>
+      </w:r>
+      <w:proofErr w:type="spellStart"/>
+      <w:r>
+        <w:rPr>
+          <w:lang w:val="en-US"/>
+        </w:rPr>
+        <w:t>apm</w:t>
+      </w:r>
+      <w:proofErr w:type="spellEnd"/>
+      <w:r>
+        <w:rPr>
+          <w:lang w:val="en-US"/>
+        </w:rPr>
+        <w:t xml:space="preserve"> url, then we should have made code change and redeployed everything</w:t>
+      </w:r>
     </w:p>
     <w:p>
       <w:pPr>
@@ -625,14 +826,12 @@
           <w:lang w:val="en-US"/>
         </w:rPr>
       </w:pPr>
-      <w:proofErr w:type="spellStart"/>
       <w:r>
         <w:rPr>
           <w:lang w:val="en-US"/>
         </w:rPr>
         <w:t>splunk</w:t>
       </w:r>
-      <w:proofErr w:type="spellEnd"/>
     </w:p>
     <w:p>
       <w:pPr>
@@ -641,8 +840,6 @@
           <w:lang w:val="en-US"/>
         </w:rPr>
       </w:pPr>
-      <w:bookmarkStart w:id="0" w:name="_GoBack"/>
-      <w:bookmarkEnd w:id="0"/>
     </w:p>
     <w:p>
       <w:pPr>
@@ -851,19 +1048,11 @@
           <w:lang w:val="en-US"/>
         </w:rPr>
       </w:pPr>
-      <w:proofErr w:type="spellStart"/>
-      <w:r>
-        <w:rPr>
-          <w:lang w:val="en-US"/>
-        </w:rPr>
-        <w:t>Splunk</w:t>
-      </w:r>
-      <w:proofErr w:type="spellEnd"/>
-      <w:r>
-        <w:rPr>
-          <w:lang w:val="en-US"/>
-        </w:rPr>
-        <w:t xml:space="preserve"> </w:t>
+      <w:r>
+        <w:rPr>
+          <w:lang w:val="en-US"/>
+        </w:rPr>
+        <w:t xml:space="preserve">Splunk </w:t>
       </w:r>
       <w:r>
         <w:rPr>
@@ -888,7 +1077,6 @@
         <w:rPr>
           <w:lang w:val="en-US"/>
         </w:rPr>
-        <w:lastRenderedPageBreak/>
         <w:t xml:space="preserve">Kafka on boarding </w:t>
       </w:r>
     </w:p>
@@ -1268,16 +1456,8 @@
         <w:rPr>
           <w:lang w:val="en-US"/>
         </w:rPr>
-        <w:t xml:space="preserve"> </w:t>
-      </w:r>
-      <w:proofErr w:type="spellStart"/>
-      <w:r>
-        <w:rPr>
-          <w:lang w:val="en-US"/>
-        </w:rPr>
-        <w:t>url</w:t>
-      </w:r>
-      <w:proofErr w:type="spellEnd"/>
+        <w:t xml:space="preserve"> url</w:t>
+      </w:r>
     </w:p>
     <w:p>
       <w:pPr>
@@ -1622,6 +1802,95 @@
     </w:lvl>
   </w:abstractNum>
   <w:abstractNum w:abstractNumId="1">
+    <w:nsid w:val="05194185"/>
+    <w:multiLevelType w:val="hybridMultilevel"/>
+    <w:tmpl w:val="8E26AAF2"/>
+    <w:lvl w:ilvl="0" w:tplc="40090001">
+      <w:start w:val="1"/>
+      <w:numFmt w:val="bullet"/>
+      <w:lvlText w:val=""/>
+      <w:lvlJc w:val="left"/>
+      <w:pPr>
+        <w:ind w:left="-66" w:hanging="360"/>
+      </w:pPr>
+      <w:rPr>
+        <w:rFonts w:ascii="Symbol" w:hAnsi="Symbol" w:hint="default"/>
+      </w:rPr>
+    </w:lvl>
+    <w:lvl w:ilvl="1" w:tplc="40090019" w:tentative="1">
+      <w:start w:val="1"/>
+      <w:numFmt w:val="lowerLetter"/>
+      <w:lvlText w:val="%2."/>
+      <w:lvlJc w:val="left"/>
+      <w:pPr>
+        <w:ind w:left="654" w:hanging="360"/>
+      </w:pPr>
+    </w:lvl>
+    <w:lvl w:ilvl="2" w:tplc="4009001B" w:tentative="1">
+      <w:start w:val="1"/>
+      <w:numFmt w:val="lowerRoman"/>
+      <w:lvlText w:val="%3."/>
+      <w:lvlJc w:val="right"/>
+      <w:pPr>
+        <w:ind w:left="1374" w:hanging="180"/>
+      </w:pPr>
+    </w:lvl>
+    <w:lvl w:ilvl="3" w:tplc="4009000F" w:tentative="1">
+      <w:start w:val="1"/>
+      <w:numFmt w:val="decimal"/>
+      <w:lvlText w:val="%4."/>
+      <w:lvlJc w:val="left"/>
+      <w:pPr>
+        <w:ind w:left="2094" w:hanging="360"/>
+      </w:pPr>
+    </w:lvl>
+    <w:lvl w:ilvl="4" w:tplc="40090019" w:tentative="1">
+      <w:start w:val="1"/>
+      <w:numFmt w:val="lowerLetter"/>
+      <w:lvlText w:val="%5."/>
+      <w:lvlJc w:val="left"/>
+      <w:pPr>
+        <w:ind w:left="2814" w:hanging="360"/>
+      </w:pPr>
+    </w:lvl>
+    <w:lvl w:ilvl="5" w:tplc="4009001B" w:tentative="1">
+      <w:start w:val="1"/>
+      <w:numFmt w:val="lowerRoman"/>
+      <w:lvlText w:val="%6."/>
+      <w:lvlJc w:val="right"/>
+      <w:pPr>
+        <w:ind w:left="3534" w:hanging="180"/>
+      </w:pPr>
+    </w:lvl>
+    <w:lvl w:ilvl="6" w:tplc="4009000F" w:tentative="1">
+      <w:start w:val="1"/>
+      <w:numFmt w:val="decimal"/>
+      <w:lvlText w:val="%7."/>
+      <w:lvlJc w:val="left"/>
+      <w:pPr>
+        <w:ind w:left="4254" w:hanging="360"/>
+      </w:pPr>
+    </w:lvl>
+    <w:lvl w:ilvl="7" w:tplc="40090019" w:tentative="1">
+      <w:start w:val="1"/>
+      <w:numFmt w:val="lowerLetter"/>
+      <w:lvlText w:val="%8."/>
+      <w:lvlJc w:val="left"/>
+      <w:pPr>
+        <w:ind w:left="4974" w:hanging="360"/>
+      </w:pPr>
+    </w:lvl>
+    <w:lvl w:ilvl="8" w:tplc="4009001B" w:tentative="1">
+      <w:start w:val="1"/>
+      <w:numFmt w:val="lowerRoman"/>
+      <w:lvlText w:val="%9."/>
+      <w:lvlJc w:val="right"/>
+      <w:pPr>
+        <w:ind w:left="5694" w:hanging="180"/>
+      </w:pPr>
+    </w:lvl>
+  </w:abstractNum>
+  <w:abstractNum w:abstractNumId="2">
     <w:nsid w:val="248301A2"/>
     <w:multiLevelType w:val="hybridMultilevel"/>
     <w:tmpl w:val="62A2365C"/>
@@ -1710,7 +1979,7 @@
       </w:pPr>
     </w:lvl>
   </w:abstractNum>
-  <w:abstractNum w:abstractNumId="2">
+  <w:abstractNum w:abstractNumId="3">
     <w:nsid w:val="3346531B"/>
     <w:multiLevelType w:val="hybridMultilevel"/>
     <w:tmpl w:val="6004028C"/>
@@ -1799,7 +2068,96 @@
       </w:pPr>
     </w:lvl>
   </w:abstractNum>
-  <w:abstractNum w:abstractNumId="3">
+  <w:abstractNum w:abstractNumId="4">
+    <w:nsid w:val="3AB3140B"/>
+    <w:multiLevelType w:val="hybridMultilevel"/>
+    <w:tmpl w:val="06483CDA"/>
+    <w:lvl w:ilvl="0" w:tplc="C180C71C">
+      <w:start w:val="1"/>
+      <w:numFmt w:val="decimal"/>
+      <w:lvlText w:val="%1)"/>
+      <w:lvlJc w:val="left"/>
+      <w:pPr>
+        <w:ind w:left="-66" w:hanging="360"/>
+      </w:pPr>
+      <w:rPr>
+        <w:rFonts w:hint="default"/>
+      </w:rPr>
+    </w:lvl>
+    <w:lvl w:ilvl="1" w:tplc="40090019" w:tentative="1">
+      <w:start w:val="1"/>
+      <w:numFmt w:val="lowerLetter"/>
+      <w:lvlText w:val="%2."/>
+      <w:lvlJc w:val="left"/>
+      <w:pPr>
+        <w:ind w:left="654" w:hanging="360"/>
+      </w:pPr>
+    </w:lvl>
+    <w:lvl w:ilvl="2" w:tplc="4009001B" w:tentative="1">
+      <w:start w:val="1"/>
+      <w:numFmt w:val="lowerRoman"/>
+      <w:lvlText w:val="%3."/>
+      <w:lvlJc w:val="right"/>
+      <w:pPr>
+        <w:ind w:left="1374" w:hanging="180"/>
+      </w:pPr>
+    </w:lvl>
+    <w:lvl w:ilvl="3" w:tplc="4009000F" w:tentative="1">
+      <w:start w:val="1"/>
+      <w:numFmt w:val="decimal"/>
+      <w:lvlText w:val="%4."/>
+      <w:lvlJc w:val="left"/>
+      <w:pPr>
+        <w:ind w:left="2094" w:hanging="360"/>
+      </w:pPr>
+    </w:lvl>
+    <w:lvl w:ilvl="4" w:tplc="40090019" w:tentative="1">
+      <w:start w:val="1"/>
+      <w:numFmt w:val="lowerLetter"/>
+      <w:lvlText w:val="%5."/>
+      <w:lvlJc w:val="left"/>
+      <w:pPr>
+        <w:ind w:left="2814" w:hanging="360"/>
+      </w:pPr>
+    </w:lvl>
+    <w:lvl w:ilvl="5" w:tplc="4009001B" w:tentative="1">
+      <w:start w:val="1"/>
+      <w:numFmt w:val="lowerRoman"/>
+      <w:lvlText w:val="%6."/>
+      <w:lvlJc w:val="right"/>
+      <w:pPr>
+        <w:ind w:left="3534" w:hanging="180"/>
+      </w:pPr>
+    </w:lvl>
+    <w:lvl w:ilvl="6" w:tplc="4009000F" w:tentative="1">
+      <w:start w:val="1"/>
+      <w:numFmt w:val="decimal"/>
+      <w:lvlText w:val="%7."/>
+      <w:lvlJc w:val="left"/>
+      <w:pPr>
+        <w:ind w:left="4254" w:hanging="360"/>
+      </w:pPr>
+    </w:lvl>
+    <w:lvl w:ilvl="7" w:tplc="40090019" w:tentative="1">
+      <w:start w:val="1"/>
+      <w:numFmt w:val="lowerLetter"/>
+      <w:lvlText w:val="%8."/>
+      <w:lvlJc w:val="left"/>
+      <w:pPr>
+        <w:ind w:left="4974" w:hanging="360"/>
+      </w:pPr>
+    </w:lvl>
+    <w:lvl w:ilvl="8" w:tplc="4009001B" w:tentative="1">
+      <w:start w:val="1"/>
+      <w:numFmt w:val="lowerRoman"/>
+      <w:lvlText w:val="%9."/>
+      <w:lvlJc w:val="right"/>
+      <w:pPr>
+        <w:ind w:left="5694" w:hanging="180"/>
+      </w:pPr>
+    </w:lvl>
+  </w:abstractNum>
+  <w:abstractNum w:abstractNumId="5">
     <w:nsid w:val="4797328A"/>
     <w:multiLevelType w:val="hybridMultilevel"/>
     <w:tmpl w:val="85B4BF82"/>
@@ -1888,7 +2246,96 @@
       </w:pPr>
     </w:lvl>
   </w:abstractNum>
-  <w:abstractNum w:abstractNumId="4">
+  <w:abstractNum w:abstractNumId="6">
+    <w:nsid w:val="4EB67164"/>
+    <w:multiLevelType w:val="hybridMultilevel"/>
+    <w:tmpl w:val="84622A44"/>
+    <w:lvl w:ilvl="0" w:tplc="CBC247B0">
+      <w:start w:val="1"/>
+      <w:numFmt w:val="decimal"/>
+      <w:lvlText w:val="%1)"/>
+      <w:lvlJc w:val="left"/>
+      <w:pPr>
+        <w:ind w:left="-66" w:hanging="360"/>
+      </w:pPr>
+      <w:rPr>
+        <w:rFonts w:hint="default"/>
+      </w:rPr>
+    </w:lvl>
+    <w:lvl w:ilvl="1" w:tplc="40090019" w:tentative="1">
+      <w:start w:val="1"/>
+      <w:numFmt w:val="lowerLetter"/>
+      <w:lvlText w:val="%2."/>
+      <w:lvlJc w:val="left"/>
+      <w:pPr>
+        <w:ind w:left="654" w:hanging="360"/>
+      </w:pPr>
+    </w:lvl>
+    <w:lvl w:ilvl="2" w:tplc="4009001B" w:tentative="1">
+      <w:start w:val="1"/>
+      <w:numFmt w:val="lowerRoman"/>
+      <w:lvlText w:val="%3."/>
+      <w:lvlJc w:val="right"/>
+      <w:pPr>
+        <w:ind w:left="1374" w:hanging="180"/>
+      </w:pPr>
+    </w:lvl>
+    <w:lvl w:ilvl="3" w:tplc="4009000F" w:tentative="1">
+      <w:start w:val="1"/>
+      <w:numFmt w:val="decimal"/>
+      <w:lvlText w:val="%4."/>
+      <w:lvlJc w:val="left"/>
+      <w:pPr>
+        <w:ind w:left="2094" w:hanging="360"/>
+      </w:pPr>
+    </w:lvl>
+    <w:lvl w:ilvl="4" w:tplc="40090019" w:tentative="1">
+      <w:start w:val="1"/>
+      <w:numFmt w:val="lowerLetter"/>
+      <w:lvlText w:val="%5."/>
+      <w:lvlJc w:val="left"/>
+      <w:pPr>
+        <w:ind w:left="2814" w:hanging="360"/>
+      </w:pPr>
+    </w:lvl>
+    <w:lvl w:ilvl="5" w:tplc="4009001B" w:tentative="1">
+      <w:start w:val="1"/>
+      <w:numFmt w:val="lowerRoman"/>
+      <w:lvlText w:val="%6."/>
+      <w:lvlJc w:val="right"/>
+      <w:pPr>
+        <w:ind w:left="3534" w:hanging="180"/>
+      </w:pPr>
+    </w:lvl>
+    <w:lvl w:ilvl="6" w:tplc="4009000F" w:tentative="1">
+      <w:start w:val="1"/>
+      <w:numFmt w:val="decimal"/>
+      <w:lvlText w:val="%7."/>
+      <w:lvlJc w:val="left"/>
+      <w:pPr>
+        <w:ind w:left="4254" w:hanging="360"/>
+      </w:pPr>
+    </w:lvl>
+    <w:lvl w:ilvl="7" w:tplc="40090019" w:tentative="1">
+      <w:start w:val="1"/>
+      <w:numFmt w:val="lowerLetter"/>
+      <w:lvlText w:val="%8."/>
+      <w:lvlJc w:val="left"/>
+      <w:pPr>
+        <w:ind w:left="4974" w:hanging="360"/>
+      </w:pPr>
+    </w:lvl>
+    <w:lvl w:ilvl="8" w:tplc="4009001B" w:tentative="1">
+      <w:start w:val="1"/>
+      <w:numFmt w:val="lowerRoman"/>
+      <w:lvlText w:val="%9."/>
+      <w:lvlJc w:val="right"/>
+      <w:pPr>
+        <w:ind w:left="5694" w:hanging="180"/>
+      </w:pPr>
+    </w:lvl>
+  </w:abstractNum>
+  <w:abstractNum w:abstractNumId="7">
     <w:nsid w:val="5F8F48E1"/>
     <w:multiLevelType w:val="hybridMultilevel"/>
     <w:tmpl w:val="ED3A7174"/>
@@ -1981,16 +2428,25 @@
     <w:abstractNumId w:val="0"/>
   </w:num>
   <w:num w:numId="2">
-    <w:abstractNumId w:val="1"/>
+    <w:abstractNumId w:val="2"/>
   </w:num>
   <w:num w:numId="3">
+    <w:abstractNumId w:val="5"/>
+  </w:num>
+  <w:num w:numId="4">
     <w:abstractNumId w:val="3"/>
   </w:num>
-  <w:num w:numId="4">
-    <w:abstractNumId w:val="2"/>
+  <w:num w:numId="5">
+    <w:abstractNumId w:val="7"/>
   </w:num>
-  <w:num w:numId="5">
+  <w:num w:numId="6">
     <w:abstractNumId w:val="4"/>
+  </w:num>
+  <w:num w:numId="7">
+    <w:abstractNumId w:val="6"/>
+  </w:num>
+  <w:num w:numId="8">
+    <w:abstractNumId w:val="1"/>
   </w:num>
 </w:numbering>
 </file>
